--- a/doc/議事録/6月8日議事録.docx
+++ b/doc/議事録/6月8日議事録.docx
@@ -23,7 +23,6 @@
       <w:pPr>
         <w:jc w:val="center"/>
         <w:rPr>
-          <w:rFonts w:hint="eastAsia"/>
           <w:sz w:val="36"/>
           <w:szCs w:val="36"/>
         </w:rPr>
@@ -65,15 +64,11 @@
     <w:p>
       <w:pPr>
         <w:jc w:val="right"/>
-        <w:rPr>
-          <w:rFonts w:hint="eastAsia"/>
-        </w:rPr>
-      </w:pPr>
-    </w:p>
-    <w:p>
-      <w:pPr>
-        <w:rPr>
-          <w:rFonts w:hint="eastAsia"/>
+      </w:pPr>
+    </w:p>
+    <w:p>
+      <w:pPr>
+        <w:rPr>
           <w:b/>
           <w:bCs/>
           <w:sz w:val="28"/>
@@ -433,11 +428,6 @@
       </w:r>
     </w:p>
     <w:p>
-      <w:pPr>
-        <w:rPr>
-          <w:rFonts w:hint="eastAsia"/>
-        </w:rPr>
-      </w:pPr>
       <w:r>
         <w:rPr>
           <w:rFonts w:hint="eastAsia"/>
@@ -452,11 +442,6 @@
       </w:r>
     </w:p>
     <w:p>
-      <w:pPr>
-        <w:rPr>
-          <w:rFonts w:hint="eastAsia"/>
-        </w:rPr>
-      </w:pPr>
       <w:r>
         <w:rPr>
           <w:rFonts w:hint="eastAsia"/>
@@ -481,11 +466,6 @@
       </w:r>
     </w:p>
     <w:p>
-      <w:pPr>
-        <w:rPr>
-          <w:rFonts w:hint="eastAsia"/>
-        </w:rPr>
-      </w:pPr>
       <w:r>
         <w:rPr>
           <w:rFonts w:hint="eastAsia"/>
@@ -503,13 +483,7 @@
     </w:p>
     <w:p/>
     <w:p/>
-    <w:p>
-      <w:pPr>
-        <w:rPr>
-          <w:rFonts w:hint="eastAsia"/>
-        </w:rPr>
-      </w:pPr>
-    </w:p>
+    <w:p/>
     <w:p>
       <w:r>
         <w:rPr>
@@ -532,13 +506,7 @@
     <w:p/>
     <w:p/>
     <w:p/>
-    <w:p>
-      <w:pPr>
-        <w:rPr>
-          <w:rFonts w:hint="eastAsia"/>
-        </w:rPr>
-      </w:pPr>
-    </w:p>
+    <w:p/>
     <w:p>
       <w:r>
         <w:rPr>
@@ -550,7 +518,6 @@
     <w:p>
       <w:pPr>
         <w:rPr>
-          <w:rFonts w:hint="eastAsia"/>
           <w:b/>
           <w:bCs/>
           <w:sz w:val="24"/>
@@ -585,13 +552,7 @@
         <w:rPr>
           <w:rFonts w:hint="eastAsia"/>
         </w:rPr>
-        <w:t>➡</w:t>
-      </w:r>
-      <w:r>
-        <w:rPr>
-          <w:rFonts w:hint="eastAsia"/>
-        </w:rPr>
-        <w:t>新規登録テーブルを追加</w:t>
+        <w:t>➡新規登録テーブルを追加</w:t>
       </w:r>
     </w:p>
     <w:p>
@@ -821,7 +782,7 @@
         <w:shd w:val="clear" w:color="auto" w:fill="FFFFFF"/>
         <w:spacing w:before="0" w:beforeAutospacing="0" w:after="0" w:afterAutospacing="0"/>
         <w:rPr>
-          <w:rFonts w:asciiTheme="minorEastAsia" w:eastAsiaTheme="minorEastAsia" w:hAnsiTheme="minorEastAsia" w:hint="eastAsia"/>
+          <w:rFonts w:asciiTheme="minorEastAsia" w:eastAsiaTheme="minorEastAsia" w:hAnsiTheme="minorEastAsia"/>
           <w:color w:val="000000"/>
           <w:sz w:val="21"/>
           <w:szCs w:val="21"/>
@@ -965,11 +926,103 @@
     <w:p>
       <w:pPr>
         <w:rPr>
-          <w:rFonts w:hint="eastAsia"/>
-          <w:b/>
-          <w:bCs/>
-        </w:rPr>
-      </w:pPr>
+          <w:b/>
+          <w:bCs/>
+        </w:rPr>
+      </w:pPr>
+    </w:p>
+    <w:p>
+      <w:pPr>
+        <w:rPr>
+          <w:b/>
+          <w:bCs/>
+        </w:rPr>
+      </w:pPr>
+    </w:p>
+    <w:p>
+      <w:pPr>
+        <w:rPr>
+          <w:b/>
+          <w:bCs/>
+        </w:rPr>
+      </w:pPr>
+      <w:r>
+        <w:rPr>
+          <w:rFonts w:hint="eastAsia"/>
+          <w:b/>
+          <w:bCs/>
+        </w:rPr>
+        <w:t>今日は沢山の経験をさせてくれてありがとう！！！！</w:t>
+      </w:r>
+    </w:p>
+    <w:p>
+      <w:pPr>
+        <w:rPr>
+          <w:rFonts w:hint="eastAsia"/>
+          <w:b/>
+          <w:bCs/>
+        </w:rPr>
+      </w:pPr>
+      <w:r>
+        <w:rPr>
+          <w:rFonts w:hint="eastAsia"/>
+          <w:b/>
+          <w:bCs/>
+        </w:rPr>
+        <w:t>これからもよろしく</w:t>
+      </w:r>
+      <w:r>
+        <w:rPr>
+          <mc:AlternateContent>
+            <mc:Choice Requires="w16se">
+              <w:rFonts w:hint="eastAsia"/>
+            </mc:Choice>
+            <mc:Fallback>
+              <w:rFonts w:ascii="Segoe UI Emoji" w:eastAsia="Segoe UI Emoji" w:hAnsi="Segoe UI Emoji" w:cs="Segoe UI Emoji"/>
+            </mc:Fallback>
+          </mc:AlternateContent>
+          <w:b/>
+          <w:bCs/>
+        </w:rPr>
+        <mc:AlternateContent>
+          <mc:Choice Requires="w16se">
+            <w16se:symEx w16se:font="Segoe UI Emoji" w16se:char="270C"/>
+          </mc:Choice>
+          <mc:Fallback>
+            <w:t>✌</w:t>
+          </mc:Fallback>
+        </mc:AlternateContent>
+      </w:r>
+      <w:r>
+        <w:rPr>
+          <w:rFonts w:hint="eastAsia"/>
+          <w:b/>
+          <w:bCs/>
+        </w:rPr>
+        <w:t>GE★RAラブ</w:t>
+      </w:r>
+      <w:r>
+        <w:rPr>
+          <mc:AlternateContent>
+            <mc:Choice Requires="w16se">
+              <w:rFonts w:hint="eastAsia"/>
+            </mc:Choice>
+            <mc:Fallback>
+              <w:rFonts w:ascii="Segoe UI Emoji" w:eastAsia="Segoe UI Emoji" w:hAnsi="Segoe UI Emoji" w:cs="Segoe UI Emoji"/>
+            </mc:Fallback>
+          </mc:AlternateContent>
+          <w:b/>
+          <w:bCs/>
+        </w:rPr>
+        <mc:AlternateContent>
+          <mc:Choice Requires="w16se">
+            <w16se:symEx w16se:font="Segoe UI Emoji" w16se:char="270C"/>
+          </mc:Choice>
+          <mc:Fallback>
+            <w:t>✌</w:t>
+          </mc:Fallback>
+        </mc:AlternateContent>
+      </w:r>
     </w:p>
     <w:sectPr>
       <w:pgSz w:w="11906" w:h="16838"/>
